--- a/docs/changeManagement/变更申请表_需求变更2.0.docx
+++ b/docs/changeManagement/变更申请表_需求变更2.0.docx
@@ -137,7 +137,7 @@
               <w:spacing w:after="60"/>
               <w:textAlignment w:val="baseline"/>
               <w:rPr>
-                <w:rFonts w:ascii="宋体" w:hAnsi="宋体" w:hint="eastAsia"/>
+                <w:rFonts w:ascii="宋体" w:hAnsi="宋体"/>
                 <w:sz w:val="21"/>
               </w:rPr>
             </w:pPr>
@@ -406,28 +406,14 @@
           <w:p>
             <w:pPr>
               <w:rPr>
-                <w:rFonts w:ascii="宋体" w:hAnsi="宋体" w:hint="eastAsia"/>
-              </w:rPr>
-            </w:pPr>
-            <w:r>
-              <w:rPr>
-                <w:rFonts w:ascii="宋体" w:hAnsi="宋体" w:hint="eastAsia"/>
-              </w:rPr>
-              <w:t>将项目开发计划中相应项目延期，并在</w:t>
-            </w:r>
-            <w:proofErr w:type="spellStart"/>
-            <w:r>
-              <w:rPr>
-                <w:rFonts w:ascii="宋体" w:hAnsi="宋体" w:hint="eastAsia"/>
-              </w:rPr>
-              <w:t>redmine</w:t>
-            </w:r>
-            <w:proofErr w:type="spellEnd"/>
-            <w:r>
-              <w:rPr>
-                <w:rFonts w:ascii="宋体" w:hAnsi="宋体" w:hint="eastAsia"/>
-              </w:rPr>
-              <w:t>中调整截止时间</w:t>
+                <w:rFonts w:ascii="宋体" w:hAnsi="宋体"/>
+              </w:rPr>
+            </w:pPr>
+            <w:r>
+              <w:rPr>
+                <w:rFonts w:ascii="宋体" w:hAnsi="宋体" w:hint="eastAsia"/>
+              </w:rPr>
+              <w:t>将项目开发计划中相应项目延期，并在redmine中调整截止时间</w:t>
             </w:r>
           </w:p>
         </w:tc>
@@ -763,8 +749,6 @@
               </w:rPr>
               <w:t>根据延期时间修改相应里程碑</w:t>
             </w:r>
-            <w:bookmarkStart w:id="0" w:name="_GoBack"/>
-            <w:bookmarkEnd w:id="0"/>
           </w:p>
         </w:tc>
       </w:tr>
@@ -791,7 +775,7 @@
           <w:p>
             <w:pPr>
               <w:rPr>
-                <w:rFonts w:ascii="宋体" w:hAnsi="宋体" w:hint="eastAsia"/>
+                <w:rFonts w:ascii="宋体" w:hAnsi="宋体"/>
               </w:rPr>
             </w:pPr>
           </w:p>
@@ -1011,6 +995,13 @@
               </w:rPr>
               <w:t>■ 接受变更请求</w:t>
             </w:r>
+            <w:r>
+              <w:rPr>
+                <w:rFonts w:ascii="宋体" w:hAnsi="宋体" w:hint="eastAsia"/>
+                <w:sz w:val="18"/>
+              </w:rPr>
+              <w:t xml:space="preserve">  √</w:t>
+            </w:r>
           </w:p>
           <w:p>
             <w:pPr>
@@ -1079,7 +1070,19 @@
               <w:rPr>
                 <w:rFonts w:ascii="宋体" w:hAnsi="宋体" w:hint="eastAsia"/>
               </w:rPr>
-              <w:t xml:space="preserve">                                                CCB或项目负责人签名：   </w:t>
+              <w:t xml:space="preserve">                                                CCB或项目负责人签名：</w:t>
+            </w:r>
+            <w:r>
+              <w:rPr>
+                <w:rFonts w:ascii="宋体" w:hAnsi="宋体" w:hint="eastAsia"/>
+              </w:rPr>
+              <w:t>刘斌</w:t>
+            </w:r>
+            <w:r>
+              <w:rPr>
+                <w:rFonts w:ascii="宋体" w:hAnsi="宋体" w:hint="eastAsia"/>
+              </w:rPr>
+              <w:t xml:space="preserve"> </w:t>
             </w:r>
             <w:r>
               <w:rPr>
@@ -1096,17 +1099,22 @@
           </w:p>
           <w:p>
             <w:pPr>
-              <w:wordWrap w:val="0"/>
               <w:jc w:val="right"/>
               <w:rPr>
-                <w:rFonts w:ascii="宋体" w:hAnsi="宋体"/>
-              </w:rPr>
-            </w:pPr>
-            <w:r>
-              <w:rPr>
-                <w:rFonts w:ascii="宋体" w:hAnsi="宋体" w:hint="eastAsia"/>
-              </w:rPr>
-              <w:t xml:space="preserve">    批复日期：       </w:t>
+                <w:rFonts w:ascii="宋体" w:hAnsi="宋体" w:hint="eastAsia"/>
+              </w:rPr>
+            </w:pPr>
+            <w:r>
+              <w:rPr>
+                <w:rFonts w:ascii="宋体" w:hAnsi="宋体" w:hint="eastAsia"/>
+              </w:rPr>
+              <w:t xml:space="preserve">    批复日期：</w:t>
+            </w:r>
+            <w:r>
+              <w:rPr>
+                <w:rFonts w:ascii="宋体" w:hAnsi="宋体"/>
+              </w:rPr>
+              <w:t>2017年5月26日星期四</w:t>
             </w:r>
           </w:p>
         </w:tc>
@@ -1262,6 +1270,12 @@
                 <w:rFonts w:ascii="宋体" w:hAnsi="宋体"/>
               </w:rPr>
             </w:pPr>
+            <w:r>
+              <w:rPr>
+                <w:rFonts w:ascii="宋体" w:hAnsi="宋体" w:hint="eastAsia"/>
+              </w:rPr>
+              <w:t>1</w:t>
+            </w:r>
           </w:p>
         </w:tc>
         <w:tc>
@@ -1275,6 +1289,12 @@
                 <w:rFonts w:ascii="宋体" w:hAnsi="宋体"/>
               </w:rPr>
             </w:pPr>
+            <w:r>
+              <w:rPr>
+                <w:rFonts w:ascii="宋体" w:hAnsi="宋体" w:hint="eastAsia"/>
+              </w:rPr>
+              <w:t>李斌斌</w:t>
+            </w:r>
           </w:p>
         </w:tc>
         <w:tc>
@@ -1289,6 +1309,12 @@
                 <w:rFonts w:ascii="宋体" w:hAnsi="宋体"/>
               </w:rPr>
             </w:pPr>
+            <w:r>
+              <w:rPr>
+                <w:rFonts w:ascii="宋体" w:hAnsi="宋体" w:hint="eastAsia"/>
+              </w:rPr>
+              <w:t>2017.5.26</w:t>
+            </w:r>
           </w:p>
         </w:tc>
         <w:tc>
@@ -1303,6 +1329,12 @@
                 <w:rFonts w:ascii="宋体" w:hAnsi="宋体"/>
               </w:rPr>
             </w:pPr>
+            <w:r>
+              <w:rPr>
+                <w:rFonts w:ascii="宋体" w:hAnsi="宋体" w:hint="eastAsia"/>
+              </w:rPr>
+              <w:t>李斌斌</w:t>
+            </w:r>
           </w:p>
         </w:tc>
         <w:tc>
@@ -1316,6 +1348,12 @@
                 <w:rFonts w:ascii="宋体" w:hAnsi="宋体"/>
               </w:rPr>
             </w:pPr>
+            <w:r>
+              <w:rPr>
+                <w:rFonts w:ascii="宋体" w:hAnsi="宋体" w:hint="eastAsia"/>
+              </w:rPr>
+              <w:t>李斌斌</w:t>
+            </w:r>
           </w:p>
         </w:tc>
       </w:tr>
@@ -1487,7 +1525,19 @@
               <w:rPr>
                 <w:rFonts w:ascii="宋体" w:hAnsi="宋体" w:hint="eastAsia"/>
               </w:rPr>
-              <w:t xml:space="preserve">CCB主席或项目负责人签名：        </w:t>
+              <w:t xml:space="preserve">CCB主席或项目负责人签名： </w:t>
+            </w:r>
+            <w:r>
+              <w:rPr>
+                <w:rFonts w:ascii="宋体" w:hAnsi="宋体" w:hint="eastAsia"/>
+              </w:rPr>
+              <w:t>刘斌</w:t>
+            </w:r>
+            <w:r>
+              <w:rPr>
+                <w:rFonts w:ascii="宋体" w:hAnsi="宋体" w:hint="eastAsia"/>
+              </w:rPr>
+              <w:t xml:space="preserve">       </w:t>
             </w:r>
           </w:p>
           <w:p>
@@ -1502,7 +1552,21 @@
               <w:rPr>
                 <w:rFonts w:ascii="宋体" w:hAnsi="宋体" w:hint="eastAsia"/>
               </w:rPr>
-              <w:t xml:space="preserve">审批日期：        </w:t>
+              <w:t xml:space="preserve">审批日期： </w:t>
+            </w:r>
+            <w:r>
+              <w:rPr>
+                <w:rFonts w:ascii="宋体" w:hAnsi="宋体"/>
+              </w:rPr>
+              <w:t>2017.5.27</w:t>
+            </w:r>
+            <w:bookmarkStart w:id="0" w:name="_GoBack"/>
+            <w:bookmarkEnd w:id="0"/>
+            <w:r>
+              <w:rPr>
+                <w:rFonts w:ascii="宋体" w:hAnsi="宋体" w:hint="eastAsia"/>
+              </w:rPr>
+              <w:t xml:space="preserve">       </w:t>
             </w:r>
           </w:p>
         </w:tc>

--- a/docs/changeManagement/变更申请表_需求变更2.0.docx
+++ b/docs/changeManagement/变更申请表_需求变更2.0.docx
@@ -1,6 +1,6 @@
 
 <file path=word/document.xml><?xml version="1.0" encoding="utf-8"?>
-<w:document xmlns:wpc="http://schemas.microsoft.com/office/word/2010/wordprocessingCanvas" xmlns:cx="http://schemas.microsoft.com/office/drawing/2014/chartex" xmlns:cx1="http://schemas.microsoft.com/office/drawing/2015/9/8/chartex" xmlns:mc="http://schemas.openxmlformats.org/markup-compatibility/2006" xmlns:o="urn:schemas-microsoft-com:office:office" xmlns:r="http://schemas.openxmlformats.org/officeDocument/2006/relationships" xmlns:m="http://schemas.openxmlformats.org/officeDocument/2006/math" xmlns:v="urn:schemas-microsoft-com:vml" xmlns:wp14="http://schemas.microsoft.com/office/word/2010/wordprocessingDrawing" xmlns:wp="http://schemas.openxmlformats.org/drawingml/2006/wordprocessingDrawing" xmlns:w10="urn:schemas-microsoft-com:office:word" xmlns:w="http://schemas.openxmlformats.org/wordprocessingml/2006/main" xmlns:w14="http://schemas.microsoft.com/office/word/2010/wordml" xmlns:w15="http://schemas.microsoft.com/office/word/2012/wordml" xmlns:w16se="http://schemas.microsoft.com/office/word/2015/wordml/symex" xmlns:wpg="http://schemas.microsoft.com/office/word/2010/wordprocessingGroup" xmlns:wpi="http://schemas.microsoft.com/office/word/2010/wordprocessingInk" xmlns:wne="http://schemas.microsoft.com/office/word/2006/wordml" xmlns:wps="http://schemas.microsoft.com/office/word/2010/wordprocessingShape" mc:Ignorable="w14 w15 w16se wp14">
+<w:document xmlns:wpc="http://schemas.microsoft.com/office/word/2010/wordprocessingCanvas" xmlns:cx="http://schemas.microsoft.com/office/drawing/2014/chartex" xmlns:mc="http://schemas.openxmlformats.org/markup-compatibility/2006" xmlns:o="urn:schemas-microsoft-com:office:office" xmlns:r="http://schemas.openxmlformats.org/officeDocument/2006/relationships" xmlns:m="http://schemas.openxmlformats.org/officeDocument/2006/math" xmlns:v="urn:schemas-microsoft-com:vml" xmlns:wp14="http://schemas.microsoft.com/office/word/2010/wordprocessingDrawing" xmlns:wp="http://schemas.openxmlformats.org/drawingml/2006/wordprocessingDrawing" xmlns:w10="urn:schemas-microsoft-com:office:word" xmlns:w="http://schemas.openxmlformats.org/wordprocessingml/2006/main" xmlns:w14="http://schemas.microsoft.com/office/word/2010/wordml" xmlns:w15="http://schemas.microsoft.com/office/word/2012/wordml" xmlns:w16se="http://schemas.microsoft.com/office/word/2015/wordml/symex" xmlns:wpg="http://schemas.microsoft.com/office/word/2010/wordprocessingGroup" xmlns:wpi="http://schemas.microsoft.com/office/word/2010/wordprocessingInk" xmlns:wne="http://schemas.microsoft.com/office/word/2006/wordml" xmlns:wps="http://schemas.microsoft.com/office/word/2010/wordprocessingShape" mc:Ignorable="w14 w15 w16se wp14">
   <w:body>
     <w:p>
       <w:pPr>
@@ -394,7 +394,21 @@
               <w:rPr>
                 <w:rFonts w:ascii="宋体" w:hAnsi="宋体" w:hint="eastAsia"/>
               </w:rPr>
-              <w:t>网页开发进度较缓慢，申请延期至6月3日</w:t>
+              <w:t>网页开发进度较缓慢，申请延期至6月</w:t>
+            </w:r>
+            <w:r>
+              <w:rPr>
+                <w:rFonts w:ascii="宋体" w:hAnsi="宋体" w:hint="eastAsia"/>
+              </w:rPr>
+              <w:t>7</w:t>
+            </w:r>
+            <w:bookmarkStart w:id="0" w:name="_GoBack"/>
+            <w:bookmarkEnd w:id="0"/>
+            <w:r>
+              <w:rPr>
+                <w:rFonts w:ascii="宋体" w:hAnsi="宋体" w:hint="eastAsia"/>
+              </w:rPr>
+              <w:t>日</w:t>
             </w:r>
           </w:p>
         </w:tc>
@@ -413,7 +427,21 @@
               <w:rPr>
                 <w:rFonts w:ascii="宋体" w:hAnsi="宋体" w:hint="eastAsia"/>
               </w:rPr>
-              <w:t>将项目开发计划中相应项目延期，并在redmine中调整截止时间</w:t>
+              <w:t>将项目开发计划中相应项目延期，并在</w:t>
+            </w:r>
+            <w:proofErr w:type="spellStart"/>
+            <w:r>
+              <w:rPr>
+                <w:rFonts w:ascii="宋体" w:hAnsi="宋体" w:hint="eastAsia"/>
+              </w:rPr>
+              <w:t>redmine</w:t>
+            </w:r>
+            <w:proofErr w:type="spellEnd"/>
+            <w:r>
+              <w:rPr>
+                <w:rFonts w:ascii="宋体" w:hAnsi="宋体" w:hint="eastAsia"/>
+              </w:rPr>
+              <w:t>中调整截止时间</w:t>
             </w:r>
           </w:p>
         </w:tc>
@@ -1101,7 +1129,7 @@
             <w:pPr>
               <w:jc w:val="right"/>
               <w:rPr>
-                <w:rFonts w:ascii="宋体" w:hAnsi="宋体" w:hint="eastAsia"/>
+                <w:rFonts w:ascii="宋体" w:hAnsi="宋体"/>
               </w:rPr>
             </w:pPr>
             <w:r>
@@ -1560,8 +1588,6 @@
               </w:rPr>
               <w:t>2017.5.27</w:t>
             </w:r>
-            <w:bookmarkStart w:id="0" w:name="_GoBack"/>
-            <w:bookmarkEnd w:id="0"/>
             <w:r>
               <w:rPr>
                 <w:rFonts w:ascii="宋体" w:hAnsi="宋体" w:hint="eastAsia"/>
@@ -1590,7 +1616,7 @@
 </file>
 
 <file path=word/endnotes.xml><?xml version="1.0" encoding="utf-8"?>
-<w:endnotes xmlns:wpc="http://schemas.microsoft.com/office/word/2010/wordprocessingCanvas" xmlns:cx="http://schemas.microsoft.com/office/drawing/2014/chartex" xmlns:cx1="http://schemas.microsoft.com/office/drawing/2015/9/8/chartex" xmlns:mc="http://schemas.openxmlformats.org/markup-compatibility/2006" xmlns:o="urn:schemas-microsoft-com:office:office" xmlns:r="http://schemas.openxmlformats.org/officeDocument/2006/relationships" xmlns:m="http://schemas.openxmlformats.org/officeDocument/2006/math" xmlns:v="urn:schemas-microsoft-com:vml" xmlns:wp14="http://schemas.microsoft.com/office/word/2010/wordprocessingDrawing" xmlns:wp="http://schemas.openxmlformats.org/drawingml/2006/wordprocessingDrawing" xmlns:w10="urn:schemas-microsoft-com:office:word" xmlns:w="http://schemas.openxmlformats.org/wordprocessingml/2006/main" xmlns:w14="http://schemas.microsoft.com/office/word/2010/wordml" xmlns:w15="http://schemas.microsoft.com/office/word/2012/wordml" xmlns:w16se="http://schemas.microsoft.com/office/word/2015/wordml/symex" xmlns:wpg="http://schemas.microsoft.com/office/word/2010/wordprocessingGroup" xmlns:wpi="http://schemas.microsoft.com/office/word/2010/wordprocessingInk" xmlns:wne="http://schemas.microsoft.com/office/word/2006/wordml" xmlns:wps="http://schemas.microsoft.com/office/word/2010/wordprocessingShape" mc:Ignorable="w14 w15 w16se wp14">
+<w:endnotes xmlns:wpc="http://schemas.microsoft.com/office/word/2010/wordprocessingCanvas" xmlns:cx="http://schemas.microsoft.com/office/drawing/2014/chartex" xmlns:mc="http://schemas.openxmlformats.org/markup-compatibility/2006" xmlns:o="urn:schemas-microsoft-com:office:office" xmlns:r="http://schemas.openxmlformats.org/officeDocument/2006/relationships" xmlns:m="http://schemas.openxmlformats.org/officeDocument/2006/math" xmlns:v="urn:schemas-microsoft-com:vml" xmlns:wp14="http://schemas.microsoft.com/office/word/2010/wordprocessingDrawing" xmlns:wp="http://schemas.openxmlformats.org/drawingml/2006/wordprocessingDrawing" xmlns:w10="urn:schemas-microsoft-com:office:word" xmlns:w="http://schemas.openxmlformats.org/wordprocessingml/2006/main" xmlns:w14="http://schemas.microsoft.com/office/word/2010/wordml" xmlns:w15="http://schemas.microsoft.com/office/word/2012/wordml" xmlns:w16se="http://schemas.microsoft.com/office/word/2015/wordml/symex" xmlns:wpg="http://schemas.microsoft.com/office/word/2010/wordprocessingGroup" xmlns:wpi="http://schemas.microsoft.com/office/word/2010/wordprocessingInk" xmlns:wne="http://schemas.microsoft.com/office/word/2006/wordml" xmlns:wps="http://schemas.microsoft.com/office/word/2010/wordprocessingShape" mc:Ignorable="w14 w15 w16se wp14">
   <w:endnote w:type="separator" w:id="-1">
     <w:p>
       <w:r>
@@ -1609,7 +1635,7 @@
 </file>
 
 <file path=word/footnotes.xml><?xml version="1.0" encoding="utf-8"?>
-<w:footnotes xmlns:wpc="http://schemas.microsoft.com/office/word/2010/wordprocessingCanvas" xmlns:cx="http://schemas.microsoft.com/office/drawing/2014/chartex" xmlns:cx1="http://schemas.microsoft.com/office/drawing/2015/9/8/chartex" xmlns:mc="http://schemas.openxmlformats.org/markup-compatibility/2006" xmlns:o="urn:schemas-microsoft-com:office:office" xmlns:r="http://schemas.openxmlformats.org/officeDocument/2006/relationships" xmlns:m="http://schemas.openxmlformats.org/officeDocument/2006/math" xmlns:v="urn:schemas-microsoft-com:vml" xmlns:wp14="http://schemas.microsoft.com/office/word/2010/wordprocessingDrawing" xmlns:wp="http://schemas.openxmlformats.org/drawingml/2006/wordprocessingDrawing" xmlns:w10="urn:schemas-microsoft-com:office:word" xmlns:w="http://schemas.openxmlformats.org/wordprocessingml/2006/main" xmlns:w14="http://schemas.microsoft.com/office/word/2010/wordml" xmlns:w15="http://schemas.microsoft.com/office/word/2012/wordml" xmlns:w16se="http://schemas.microsoft.com/office/word/2015/wordml/symex" xmlns:wpg="http://schemas.microsoft.com/office/word/2010/wordprocessingGroup" xmlns:wpi="http://schemas.microsoft.com/office/word/2010/wordprocessingInk" xmlns:wne="http://schemas.microsoft.com/office/word/2006/wordml" xmlns:wps="http://schemas.microsoft.com/office/word/2010/wordprocessingShape" mc:Ignorable="w14 w15 w16se wp14">
+<w:footnotes xmlns:wpc="http://schemas.microsoft.com/office/word/2010/wordprocessingCanvas" xmlns:cx="http://schemas.microsoft.com/office/drawing/2014/chartex" xmlns:mc="http://schemas.openxmlformats.org/markup-compatibility/2006" xmlns:o="urn:schemas-microsoft-com:office:office" xmlns:r="http://schemas.openxmlformats.org/officeDocument/2006/relationships" xmlns:m="http://schemas.openxmlformats.org/officeDocument/2006/math" xmlns:v="urn:schemas-microsoft-com:vml" xmlns:wp14="http://schemas.microsoft.com/office/word/2010/wordprocessingDrawing" xmlns:wp="http://schemas.openxmlformats.org/drawingml/2006/wordprocessingDrawing" xmlns:w10="urn:schemas-microsoft-com:office:word" xmlns:w="http://schemas.openxmlformats.org/wordprocessingml/2006/main" xmlns:w14="http://schemas.microsoft.com/office/word/2010/wordml" xmlns:w15="http://schemas.microsoft.com/office/word/2012/wordml" xmlns:w16se="http://schemas.microsoft.com/office/word/2015/wordml/symex" xmlns:wpg="http://schemas.microsoft.com/office/word/2010/wordprocessingGroup" xmlns:wpi="http://schemas.microsoft.com/office/word/2010/wordprocessingInk" xmlns:wne="http://schemas.microsoft.com/office/word/2006/wordml" xmlns:wps="http://schemas.microsoft.com/office/word/2010/wordprocessingShape" mc:Ignorable="w14 w15 w16se wp14">
   <w:footnote w:type="separator" w:id="-1">
     <w:p>
       <w:r>
@@ -1628,7 +1654,7 @@
 </file>
 
 <file path=word/header1.xml><?xml version="1.0" encoding="utf-8"?>
-<w:hdr xmlns:wpc="http://schemas.microsoft.com/office/word/2010/wordprocessingCanvas" xmlns:cx="http://schemas.microsoft.com/office/drawing/2014/chartex" xmlns:cx1="http://schemas.microsoft.com/office/drawing/2015/9/8/chartex" xmlns:mc="http://schemas.openxmlformats.org/markup-compatibility/2006" xmlns:o="urn:schemas-microsoft-com:office:office" xmlns:r="http://schemas.openxmlformats.org/officeDocument/2006/relationships" xmlns:m="http://schemas.openxmlformats.org/officeDocument/2006/math" xmlns:v="urn:schemas-microsoft-com:vml" xmlns:wp14="http://schemas.microsoft.com/office/word/2010/wordprocessingDrawing" xmlns:wp="http://schemas.openxmlformats.org/drawingml/2006/wordprocessingDrawing" xmlns:w10="urn:schemas-microsoft-com:office:word" xmlns:w="http://schemas.openxmlformats.org/wordprocessingml/2006/main" xmlns:w14="http://schemas.microsoft.com/office/word/2010/wordml" xmlns:w15="http://schemas.microsoft.com/office/word/2012/wordml" xmlns:w16se="http://schemas.microsoft.com/office/word/2015/wordml/symex" xmlns:wpg="http://schemas.microsoft.com/office/word/2010/wordprocessingGroup" xmlns:wpi="http://schemas.microsoft.com/office/word/2010/wordprocessingInk" xmlns:wne="http://schemas.microsoft.com/office/word/2006/wordml" xmlns:wps="http://schemas.microsoft.com/office/word/2010/wordprocessingShape" mc:Ignorable="w14 w15 w16se wp14">
+<w:hdr xmlns:wpc="http://schemas.microsoft.com/office/word/2010/wordprocessingCanvas" xmlns:cx="http://schemas.microsoft.com/office/drawing/2014/chartex" xmlns:mc="http://schemas.openxmlformats.org/markup-compatibility/2006" xmlns:o="urn:schemas-microsoft-com:office:office" xmlns:r="http://schemas.openxmlformats.org/officeDocument/2006/relationships" xmlns:m="http://schemas.openxmlformats.org/officeDocument/2006/math" xmlns:v="urn:schemas-microsoft-com:vml" xmlns:wp14="http://schemas.microsoft.com/office/word/2010/wordprocessingDrawing" xmlns:wp="http://schemas.openxmlformats.org/drawingml/2006/wordprocessingDrawing" xmlns:w10="urn:schemas-microsoft-com:office:word" xmlns:w="http://schemas.openxmlformats.org/wordprocessingml/2006/main" xmlns:w14="http://schemas.microsoft.com/office/word/2010/wordml" xmlns:w15="http://schemas.microsoft.com/office/word/2012/wordml" xmlns:w16se="http://schemas.microsoft.com/office/word/2015/wordml/symex" xmlns:wpg="http://schemas.microsoft.com/office/word/2010/wordprocessingGroup" xmlns:wpi="http://schemas.microsoft.com/office/word/2010/wordprocessingInk" xmlns:wne="http://schemas.microsoft.com/office/word/2006/wordml" xmlns:wps="http://schemas.microsoft.com/office/word/2010/wordprocessingShape" mc:Ignorable="w14 w15 w16se wp14">
   <w:p>
     <w:pPr>
       <w:pStyle w:val="a3"/>
@@ -1647,7 +1673,7 @@
 </file>
 
 <file path=word/numbering.xml><?xml version="1.0" encoding="utf-8"?>
-<w:numbering xmlns:wpc="http://schemas.microsoft.com/office/word/2010/wordprocessingCanvas" xmlns:cx="http://schemas.microsoft.com/office/drawing/2014/chartex" xmlns:cx1="http://schemas.microsoft.com/office/drawing/2015/9/8/chartex" xmlns:mc="http://schemas.openxmlformats.org/markup-compatibility/2006" xmlns:o="urn:schemas-microsoft-com:office:office" xmlns:r="http://schemas.openxmlformats.org/officeDocument/2006/relationships" xmlns:m="http://schemas.openxmlformats.org/officeDocument/2006/math" xmlns:v="urn:schemas-microsoft-com:vml" xmlns:wp14="http://schemas.microsoft.com/office/word/2010/wordprocessingDrawing" xmlns:wp="http://schemas.openxmlformats.org/drawingml/2006/wordprocessingDrawing" xmlns:w10="urn:schemas-microsoft-com:office:word" xmlns:w="http://schemas.openxmlformats.org/wordprocessingml/2006/main" xmlns:w14="http://schemas.microsoft.com/office/word/2010/wordml" xmlns:w15="http://schemas.microsoft.com/office/word/2012/wordml" xmlns:w16se="http://schemas.microsoft.com/office/word/2015/wordml/symex" xmlns:wpg="http://schemas.microsoft.com/office/word/2010/wordprocessingGroup" xmlns:wpi="http://schemas.microsoft.com/office/word/2010/wordprocessingInk" xmlns:wne="http://schemas.microsoft.com/office/word/2006/wordml" xmlns:wps="http://schemas.microsoft.com/office/word/2010/wordprocessingShape" mc:Ignorable="w14 w15 w16se wp14">
+<w:numbering xmlns:wpc="http://schemas.microsoft.com/office/word/2010/wordprocessingCanvas" xmlns:cx="http://schemas.microsoft.com/office/drawing/2014/chartex" xmlns:mc="http://schemas.openxmlformats.org/markup-compatibility/2006" xmlns:o="urn:schemas-microsoft-com:office:office" xmlns:r="http://schemas.openxmlformats.org/officeDocument/2006/relationships" xmlns:m="http://schemas.openxmlformats.org/officeDocument/2006/math" xmlns:v="urn:schemas-microsoft-com:vml" xmlns:wp14="http://schemas.microsoft.com/office/word/2010/wordprocessingDrawing" xmlns:wp="http://schemas.openxmlformats.org/drawingml/2006/wordprocessingDrawing" xmlns:w10="urn:schemas-microsoft-com:office:word" xmlns:w="http://schemas.openxmlformats.org/wordprocessingml/2006/main" xmlns:w14="http://schemas.microsoft.com/office/word/2010/wordml" xmlns:w15="http://schemas.microsoft.com/office/word/2012/wordml" xmlns:w16se="http://schemas.microsoft.com/office/word/2015/wordml/symex" xmlns:wpg="http://schemas.microsoft.com/office/word/2010/wordprocessingGroup" xmlns:wpi="http://schemas.microsoft.com/office/word/2010/wordprocessingInk" xmlns:wne="http://schemas.microsoft.com/office/word/2006/wordml" xmlns:wps="http://schemas.microsoft.com/office/word/2010/wordprocessingShape" mc:Ignorable="w14 w15 w16se wp14">
   <w:abstractNum w:abstractNumId="0" w15:restartNumberingAfterBreak="0">
     <w:nsid w:val="7F2D2CF9"/>
     <w:multiLevelType w:val="multilevel"/>
